--- a/note/05_React/ch02_create react app을 이용한 개발환경 구축.docx
+++ b/note/05_React/ch02_create react app을 이용한 개발환경 구축.docx
@@ -356,6 +356,38 @@
           <w:szCs w:val="21"/>
         </w:rPr>
         <w:t>사용</w:t>
+      </w:r>
+      <w:r>
+        <w:rPr>
+          <w:rFonts w:ascii="Consolas" w:eastAsia="굴림" w:hAnsi="Consolas" w:cs="굴림" w:hint="eastAsia"/>
+          <w:color w:val="000000" w:themeColor="text1"/>
+          <w:kern w:val="0"/>
+          <w:sz w:val="21"/>
+          <w:szCs w:val="21"/>
+        </w:rPr>
+        <w:t xml:space="preserve"> (</w:t>
+      </w:r>
+      <w:r>
+        <w:rPr>
+          <w:rFonts w:ascii="Consolas" w:eastAsia="굴림" w:hAnsi="Consolas" w:cs="굴림"/>
+          <w:color w:val="000000" w:themeColor="text1"/>
+          <w:kern w:val="0"/>
+          <w:sz w:val="21"/>
+          <w:szCs w:val="21"/>
+        </w:rPr>
+        <w:t>https://github.com/facebook/create-react-app</w:t>
+      </w:r>
+      <w:bookmarkStart w:id="0" w:name="_GoBack"/>
+      <w:bookmarkEnd w:id="0"/>
+      <w:r>
+        <w:rPr>
+          <w:rFonts w:ascii="Consolas" w:eastAsia="굴림" w:hAnsi="Consolas" w:cs="굴림"/>
+          <w:color w:val="000000" w:themeColor="text1"/>
+          <w:kern w:val="0"/>
+          <w:sz w:val="21"/>
+          <w:szCs w:val="21"/>
+        </w:rPr>
+        <w:t>)</w:t>
       </w:r>
     </w:p>
     <w:p>
@@ -4022,8 +4054,6 @@
         </w:rPr>
         <w:t>)</w:t>
       </w:r>
-      <w:bookmarkStart w:id="0" w:name="_GoBack"/>
-      <w:bookmarkEnd w:id="0"/>
     </w:p>
     <w:p>
       <w:pPr>
@@ -4121,7 +4151,7 @@
             <w:noProof/>
             <w:lang w:val="ko-KR"/>
           </w:rPr>
-          <w:t>2</w:t>
+          <w:t>1</w:t>
         </w:r>
         <w:r>
           <w:fldChar w:fldCharType="end"/>
